--- a/Quy_trinh_nghiep_vu.docx
+++ b/Quy_trinh_nghiep_vu.docx
@@ -95,7 +95,6 @@
           <w:b/>
         </w:rPr>
       </w:pPr>
-      <w:bookmarkStart w:id="0" w:name="_GoBack"/>
       <w:r>
         <w:rPr>
           <w:b/>
@@ -103,7 +102,6 @@
         <w:t>II. Quy trình nghiệp vụ</w:t>
       </w:r>
     </w:p>
-    <w:bookmarkEnd w:id="0"/>
     <w:p>
       <w:pPr>
         <w:jc w:val="left"/>
@@ -155,10 +153,7 @@
         <w:jc w:val="left"/>
       </w:pPr>
       <w:r>
-        <w:t>2</w:t>
-      </w:r>
-      <w:r>
-        <w:t>. Chủ trọ nhập thông tin chi tiết về nhà trọ:</w:t>
+        <w:t>2. Chủ trọ nhập thông tin chi tiết về nhà trọ:</w:t>
       </w:r>
     </w:p>
     <w:p>
@@ -236,10 +231,7 @@
         <w:jc w:val="left"/>
       </w:pPr>
       <w:r>
-        <w:t>3</w:t>
-      </w:r>
-      <w:r>
-        <w:t>. Khách vãng lai tìm kiếm nhà trọ:</w:t>
+        <w:t>3. Khách vãng lai tìm kiếm nhà trọ:</w:t>
       </w:r>
     </w:p>
     <w:p>
@@ -277,10 +269,7 @@
         <w:jc w:val="left"/>
       </w:pPr>
       <w:r>
-        <w:t>4</w:t>
-      </w:r>
-      <w:r>
-        <w:t>. Khách trọ</w:t>
+        <w:t>4. Khách trọ</w:t>
       </w:r>
     </w:p>
     <w:p>
@@ -313,6 +302,174 @@
         <w:lastRenderedPageBreak/>
         <w:t xml:space="preserve">   - Khách trọ có thể xem chi tiết nhà trọ, thanh toán tiền thuê, xem hợp đồng thuê (nếu có), và gia hạn thuê.</w:t>
       </w:r>
+    </w:p>
+    <w:p>
+      <w:pPr>
+        <w:jc w:val="left"/>
+      </w:pPr>
+    </w:p>
+    <w:p>
+      <w:pPr>
+        <w:jc w:val="left"/>
+      </w:pPr>
+      <w:r>
+        <w:t>Quản trị có các chức năng:</w:t>
+      </w:r>
+    </w:p>
+    <w:p>
+      <w:pPr>
+        <w:jc w:val="left"/>
+      </w:pPr>
+      <w:r>
+        <w:t>+</w:t>
+      </w:r>
+      <w:r>
+        <w:t>Xem danh sách quyề</w:t>
+      </w:r>
+      <w:r>
+        <w:t>n</w:t>
+      </w:r>
+    </w:p>
+    <w:p>
+      <w:pPr>
+        <w:jc w:val="left"/>
+      </w:pPr>
+      <w:r>
+        <w:t>+Thêm quyề</w:t>
+      </w:r>
+      <w:r>
+        <w:t>n cho 1 tài khoản</w:t>
+      </w:r>
+    </w:p>
+    <w:p>
+      <w:pPr>
+        <w:jc w:val="left"/>
+      </w:pPr>
+      <w:r>
+        <w:t>+Xem được danh sách các vai trò</w:t>
+      </w:r>
+    </w:p>
+    <w:p>
+      <w:pPr>
+        <w:jc w:val="left"/>
+      </w:pPr>
+      <w:r>
+        <w:t>+ Gán vai trò cho 1 tài khoản</w:t>
+      </w:r>
+    </w:p>
+    <w:p>
+      <w:pPr>
+        <w:jc w:val="left"/>
+      </w:pPr>
+      <w:r>
+        <w:t>+Xem danh sách các tài khoản (tên tài khoản, vai trò của tài khoản, trạng thái(còn sử dụng hay đã hết hạn sử dụng)).</w:t>
+      </w:r>
+    </w:p>
+    <w:p>
+      <w:pPr>
+        <w:jc w:val="left"/>
+      </w:pPr>
+      <w:r>
+        <w:t xml:space="preserve">+Xem danh sách nhà trọ </w:t>
+      </w:r>
+    </w:p>
+    <w:p>
+      <w:pPr>
+        <w:jc w:val="left"/>
+      </w:pPr>
+      <w:r>
+        <w:t>+Xác nhận thêm nhà trọ</w:t>
+      </w:r>
+    </w:p>
+    <w:p>
+      <w:pPr>
+        <w:jc w:val="left"/>
+      </w:pPr>
+      <w:r>
+        <w:t>+Cung cấp tài khoản</w:t>
+      </w:r>
+    </w:p>
+    <w:p>
+      <w:pPr>
+        <w:jc w:val="left"/>
+      </w:pPr>
+      <w:r>
+        <w:t>+Khóa tài khoản</w:t>
+      </w:r>
+    </w:p>
+    <w:p>
+      <w:pPr>
+        <w:jc w:val="left"/>
+      </w:pPr>
+      <w:r>
+        <w:t>+Thông báo</w:t>
+      </w:r>
+    </w:p>
+    <w:p>
+      <w:pPr>
+        <w:jc w:val="left"/>
+      </w:pPr>
+      <w:r>
+        <w:t>Chủ trọ có các chức năng:</w:t>
+      </w:r>
+    </w:p>
+    <w:p>
+      <w:pPr>
+        <w:jc w:val="left"/>
+      </w:pPr>
+      <w:r>
+        <w:t>+Thêm nhà trọ mới,</w:t>
+      </w:r>
+    </w:p>
+    <w:p>
+      <w:pPr>
+        <w:jc w:val="left"/>
+      </w:pPr>
+      <w:r>
+        <w:t>+Sửa thông tin nhà trọ</w:t>
+      </w:r>
+    </w:p>
+    <w:p>
+      <w:pPr>
+        <w:jc w:val="left"/>
+      </w:pPr>
+      <w:r>
+        <w:t>+Xóa nhà trọ</w:t>
+      </w:r>
+    </w:p>
+    <w:p>
+      <w:pPr>
+        <w:jc w:val="left"/>
+      </w:pPr>
+      <w:r>
+        <w:t>+Xem nhà trọ</w:t>
+      </w:r>
+    </w:p>
+    <w:p>
+      <w:pPr>
+        <w:jc w:val="left"/>
+      </w:pPr>
+      <w:r>
+        <w:t>+Xem, thêm ,sửa, xóa phòng trọ</w:t>
+      </w:r>
+    </w:p>
+    <w:p>
+      <w:pPr>
+        <w:jc w:val="left"/>
+      </w:pPr>
+      <w:r>
+        <w:t>+Xem, thêm, sửa, xóa</w:t>
+      </w:r>
+      <w:r>
+        <w:t xml:space="preserve"> dịch vụ</w:t>
+      </w:r>
+    </w:p>
+    <w:p>
+      <w:pPr>
+        <w:jc w:val="left"/>
+      </w:pPr>
+      <w:bookmarkStart w:id="0" w:name="_GoBack"/>
+      <w:bookmarkEnd w:id="0"/>
     </w:p>
     <w:p>
       <w:pPr>

--- a/Quy_trinh_nghiep_vu.docx
+++ b/Quy_trinh_nghiep_vu.docx
@@ -120,10 +120,16 @@
     </w:p>
     <w:p>
       <w:pPr>
+        <w:tabs>
+          <w:tab w:val="left" w:pos="7113"/>
+        </w:tabs>
         <w:jc w:val="left"/>
       </w:pPr>
       <w:r>
         <w:t xml:space="preserve">   - Người quản trị viên nhận và xem xét yêu cầu đăng ký.</w:t>
+      </w:r>
+      <w:r>
+        <w:tab/>
       </w:r>
     </w:p>
     <w:p>
@@ -321,13 +327,7 @@
         <w:jc w:val="left"/>
       </w:pPr>
       <w:r>
-        <w:t>+</w:t>
-      </w:r>
-      <w:r>
-        <w:t>Xem danh sách quyề</w:t>
-      </w:r>
-      <w:r>
-        <w:t>n</w:t>
+        <w:t>+Xem danh sách quyền</w:t>
       </w:r>
     </w:p>
     <w:p>
@@ -468,18 +468,535 @@
       <w:pPr>
         <w:jc w:val="left"/>
       </w:pPr>
+    </w:p>
+    <w:p>
+      <w:pPr>
+        <w:jc w:val="left"/>
+      </w:pPr>
+    </w:p>
+    <w:p>
+      <w:pPr>
+        <w:jc w:val="left"/>
+      </w:pPr>
+      <w:r>
+        <w:t>Trả phòng</w:t>
+      </w:r>
+    </w:p>
+    <w:p>
+      <w:pPr>
+        <w:jc w:val="left"/>
+      </w:pPr>
+      <w:r>
+        <w:t>1. Trả phòng cá nhân</w:t>
+      </w:r>
+    </w:p>
+    <w:p>
+      <w:pPr>
+        <w:jc w:val="left"/>
+      </w:pPr>
+      <w:r>
+        <w:t>- Trả đột ngột không thông báo: mất cọc</w:t>
+      </w:r>
+      <w:r>
+        <w:t xml:space="preserve"> và tính tiền thuê theo số ngày thực tế ở</w:t>
+      </w:r>
+    </w:p>
+    <w:p>
+      <w:pPr>
+        <w:jc w:val="left"/>
+      </w:pPr>
+      <w:r>
+        <w:t>+ Tiền phòng/30 * số ngày thực tế ở</w:t>
+      </w:r>
+    </w:p>
+    <w:p>
+      <w:pPr>
+        <w:jc w:val="left"/>
+      </w:pPr>
+      <w:r>
+        <w:t>+Tiền dịch vụ (tháng): tiền dịch vụ/30 ngày * số ngày thực tế ở</w:t>
+      </w:r>
+    </w:p>
+    <w:p>
+      <w:pPr>
+        <w:jc w:val="left"/>
+      </w:pPr>
+      <w:r>
+        <w:t xml:space="preserve">+ Tiền điện nước: nhập giá điện * số điện tiêu thụ </w:t>
+      </w:r>
+      <w:r>
+        <w:t xml:space="preserve">của tháng trc/số người ở </w:t>
+      </w:r>
+    </w:p>
+    <w:p>
+      <w:pPr>
+        <w:jc w:val="left"/>
+      </w:pPr>
+      <w:r>
+        <w:t xml:space="preserve">Số điện </w:t>
+      </w:r>
+      <w:r>
+        <w:t>tháng trc 30kwh</w:t>
+      </w:r>
+    </w:p>
+    <w:p>
+      <w:pPr>
+        <w:jc w:val="left"/>
+      </w:pPr>
+      <w:r>
+        <w:t>điện tiêu thụ 1 ngày 30kwh/30 ngày</w:t>
+      </w:r>
+      <w:r>
+        <w:t>= 1kwh</w:t>
+      </w:r>
+    </w:p>
+    <w:p>
+      <w:pPr>
+        <w:jc w:val="left"/>
+      </w:pPr>
+      <w:r>
+        <w:t>Số điện năng tiêu thụ của mỗi người trong 1 ngày : 1</w:t>
+      </w:r>
+      <w:r>
+        <w:t>/4=0.250</w:t>
+      </w:r>
+    </w:p>
+    <w:p>
+      <w:pPr>
+        <w:jc w:val="left"/>
+      </w:pPr>
+      <w:r>
+        <w:t>Điện tiêu thụ</w:t>
+      </w:r>
+      <w:r>
+        <w:t xml:space="preserve"> người trả đột ngột tiêu thụ trong 10 ngày(10 ngày số ngày thực tế ở) 0.25*10= 2.5kwh (10 ngày)</w:t>
+      </w:r>
+      <w:r>
+        <w:t xml:space="preserve"> </w:t>
+      </w:r>
+    </w:p>
+    <w:p>
+      <w:pPr>
+        <w:jc w:val="left"/>
+      </w:pPr>
+      <w:r>
+        <w:t xml:space="preserve">Cộng 3 khoản lại ra đc số tiền phải chi trả. </w:t>
+      </w:r>
+    </w:p>
+    <w:p>
+      <w:pPr>
+        <w:jc w:val="left"/>
+        <w:rPr>
+          <w:b/>
+          <w:color w:val="FF0000"/>
+        </w:rPr>
+      </w:pPr>
+      <w:r>
+        <w:rPr>
+          <w:b/>
+          <w:color w:val="FF0000"/>
+        </w:rPr>
+        <w:lastRenderedPageBreak/>
+        <w:t xml:space="preserve">Tính tiền thuê </w:t>
+      </w:r>
+      <w:r>
+        <w:rPr>
+          <w:b/>
+          <w:color w:val="FF0000"/>
+        </w:rPr>
+        <w:t xml:space="preserve">dựa vào người dùng và phòng trọ. </w:t>
+      </w:r>
+    </w:p>
+    <w:p>
+      <w:pPr>
+        <w:jc w:val="left"/>
+        <w:rPr>
+          <w:b/>
+          <w:color w:val="FF0000"/>
+        </w:rPr>
+      </w:pPr>
+    </w:p>
+    <w:p>
+      <w:pPr>
+        <w:jc w:val="left"/>
+        <w:rPr>
+          <w:color w:val="000000" w:themeColor="text1"/>
+        </w:rPr>
+      </w:pPr>
+      <w:r>
+        <w:rPr>
+          <w:color w:val="000000" w:themeColor="text1"/>
+        </w:rPr>
+        <w:t xml:space="preserve">Tính tiền dành cho những người ở lại thì ghi điện tiêu thụ của tháng đó </w:t>
+      </w:r>
+    </w:p>
+    <w:p>
+      <w:pPr>
+        <w:jc w:val="left"/>
+        <w:rPr>
+          <w:color w:val="000000" w:themeColor="text1"/>
+        </w:rPr>
+      </w:pPr>
+      <w:r>
+        <w:rPr>
+          <w:color w:val="000000" w:themeColor="text1"/>
+        </w:rPr>
+        <w:t>Ví dụ tổng 28kwh . Và người dùng đã đột ngột rời đi  đã đóng 2.5kwh cho phần của mình</w:t>
+      </w:r>
+    </w:p>
+    <w:p>
+      <w:pPr>
+        <w:jc w:val="left"/>
+        <w:rPr>
+          <w:color w:val="000000" w:themeColor="text1"/>
+        </w:rPr>
+      </w:pPr>
+      <w:r>
+        <w:rPr>
+          <w:color w:val="000000" w:themeColor="text1"/>
+        </w:rPr>
+        <w:t xml:space="preserve">28-2.5= 25.5kwh </w:t>
+      </w:r>
+    </w:p>
+    <w:p>
+      <w:pPr>
+        <w:jc w:val="left"/>
+        <w:rPr>
+          <w:color w:val="000000" w:themeColor="text1"/>
+        </w:rPr>
+      </w:pPr>
+      <w:r>
+        <w:rPr>
+          <w:color w:val="000000" w:themeColor="text1"/>
+        </w:rPr>
+        <w:t>Dùng số điện vừa tìm đc chia đều cho 3 người còn lại. 25.5/3= ? dùng ? x giá điện= số tiền phải đóng.</w:t>
+      </w:r>
+    </w:p>
+    <w:p>
+      <w:pPr>
+        <w:jc w:val="left"/>
+        <w:rPr>
+          <w:color w:val="000000" w:themeColor="text1"/>
+        </w:rPr>
+      </w:pPr>
+      <w:r>
+        <w:rPr>
+          <w:color w:val="000000" w:themeColor="text1"/>
+        </w:rPr>
+        <w:t xml:space="preserve">? làm sao xác định tháng đó có người rời phòng đột ngột để tính hóa đơn? </w:t>
+      </w:r>
+    </w:p>
+    <w:p>
+      <w:pPr>
+        <w:jc w:val="left"/>
+        <w:rPr>
+          <w:color w:val="000000" w:themeColor="text1"/>
+        </w:rPr>
+      </w:pPr>
+      <w:r>
+        <w:rPr>
+          <w:color w:val="000000" w:themeColor="text1"/>
+        </w:rPr>
+        <w:t xml:space="preserve">1. Xác định hóa đơn phòng đó, tháng đó đã có hóa đơn và trạng thái phòng còn người đang thuê nào đc lập không? </w:t>
+      </w:r>
+    </w:p>
+    <w:p>
+      <w:pPr>
+        <w:jc w:val="left"/>
+        <w:rPr>
+          <w:color w:val="000000" w:themeColor="text1"/>
+        </w:rPr>
+      </w:pPr>
+      <w:r>
+        <w:rPr>
+          <w:color w:val="000000" w:themeColor="text1"/>
+        </w:rPr>
+        <w:t>=&gt; Có áp dụng nguyên tắc trả phòng đột ngột trên</w:t>
+      </w:r>
+    </w:p>
+    <w:p>
+      <w:pPr>
+        <w:jc w:val="left"/>
+        <w:rPr>
+          <w:color w:val="000000" w:themeColor="text1"/>
+        </w:rPr>
+      </w:pPr>
+      <w:r>
+        <w:rPr>
+          <w:color w:val="000000" w:themeColor="text1"/>
+        </w:rPr>
+        <w:t>2. Vấn đề chưa có số liệu trước đó để tính số điện năng tiêu thụ để tính tiêu dùng trong số ngày thực tế ở sẽ dùng 1 giá tiền</w:t>
+      </w:r>
+      <w:r>
+        <w:rPr>
+          <w:color w:val="000000" w:themeColor="text1"/>
+        </w:rPr>
+        <w:t xml:space="preserve"> thay thế 50k.</w:t>
+      </w:r>
+    </w:p>
+    <w:p>
+      <w:pPr>
+        <w:jc w:val="left"/>
+      </w:pPr>
+      <w:r>
+        <w:t>7500(30 ngày).</w:t>
+      </w:r>
+      <w:r>
+        <w:t xml:space="preserve"> 0.250</w:t>
+      </w:r>
+      <w:r>
+        <w:t>*30*3</w:t>
+      </w:r>
+      <w:r>
+        <w:t>=</w:t>
+      </w:r>
+      <w:r>
+        <w:t>750*3=2 750*3=22</w:t>
+      </w:r>
+      <w:r>
+        <w:t>500+2500=</w:t>
+      </w:r>
+      <w:r>
+        <w:t xml:space="preserve">25kwh = </w:t>
+      </w:r>
+    </w:p>
+    <w:p>
+      <w:pPr>
+        <w:jc w:val="left"/>
+      </w:pPr>
+      <w:r>
+        <w:t>- Trả thông báo : thanh toán vào kỳ tiếp theo và trả lại cọc</w:t>
+      </w:r>
+      <w:r>
+        <w:t>.</w:t>
+      </w:r>
+    </w:p>
+    <w:p>
+      <w:pPr>
+        <w:jc w:val="left"/>
+      </w:pPr>
+      <w:r>
+        <w:t>+Hình thức trả có thông báo sẽ tính tiền như bình thường.</w:t>
+      </w:r>
+    </w:p>
+    <w:p>
+      <w:pPr>
+        <w:jc w:val="left"/>
+      </w:pPr>
+      <w:r>
+        <w:t>2. Trả tập thể 1 phòng</w:t>
+      </w:r>
+    </w:p>
+    <w:p>
+      <w:pPr>
+        <w:jc w:val="left"/>
+      </w:pPr>
+      <w:r>
+        <w:t>-Trả đột ngột không thông báo mất cọc cả phòng</w:t>
+      </w:r>
+      <w:r>
+        <w:t>.</w:t>
+      </w:r>
+    </w:p>
+    <w:p>
+      <w:pPr>
+        <w:jc w:val="left"/>
+      </w:pPr>
+      <w:r>
+        <w:t>Cả phòng 4 người đều trả phòng và số ngày thực tế ở là 10 ngày</w:t>
+      </w:r>
+    </w:p>
+    <w:p>
+      <w:pPr>
+        <w:jc w:val="left"/>
+      </w:pPr>
+      <w:r>
+        <w:t>-Trả có thông báo: thanh toán đầy đủ và kỳ tiếp theo và trả cọc</w:t>
+      </w:r>
+    </w:p>
+    <w:p>
+      <w:pPr>
+        <w:jc w:val="left"/>
+      </w:pPr>
+    </w:p>
+    <w:p>
+      <w:pPr>
+        <w:jc w:val="left"/>
+      </w:pPr>
+    </w:p>
+    <w:p>
+      <w:pPr>
+        <w:jc w:val="left"/>
+      </w:pPr>
+    </w:p>
+    <w:p>
+      <w:pPr>
+        <w:jc w:val="left"/>
+      </w:pPr>
+    </w:p>
+    <w:p>
+      <w:pPr>
+        <w:jc w:val="left"/>
+      </w:pPr>
+      <w:r>
+        <w:t>1. Tính tiền dựa trên phòng không dựa trên người thuê</w:t>
+      </w:r>
+    </w:p>
+    <w:p>
+      <w:pPr>
+        <w:jc w:val="left"/>
+      </w:pPr>
+      <w:r>
+        <w:t xml:space="preserve">Phòng đó tháng bao nhiêu </w:t>
+      </w:r>
+    </w:p>
+    <w:p>
+      <w:pPr>
+        <w:jc w:val="left"/>
+      </w:pPr>
+    </w:p>
+    <w:p>
+      <w:pPr>
+        <w:jc w:val="left"/>
+      </w:pPr>
+      <w:r>
+        <w:t>Thỏa thuận riêng tư của ng trong phòng</w:t>
+      </w:r>
+    </w:p>
+    <w:p>
+      <w:pPr>
+        <w:jc w:val="left"/>
+      </w:pPr>
+      <w:r>
+        <w:t>Tính tiền dựa trên phòng</w:t>
+      </w:r>
+    </w:p>
+    <w:p>
+      <w:pPr>
+        <w:jc w:val="left"/>
+      </w:pPr>
+      <w:r>
+        <w:t>Rời phòng đột ngột vẫn tính tiền tháng đó và dịch vụ tháng đó sử dụng</w:t>
+      </w:r>
+    </w:p>
+    <w:p>
+      <w:pPr>
+        <w:jc w:val="left"/>
+      </w:pPr>
+    </w:p>
+    <w:p>
+      <w:pPr>
+        <w:jc w:val="left"/>
+        <w:rPr>
+          <w:b/>
+          <w:color w:val="FF0000"/>
+        </w:rPr>
+      </w:pPr>
+      <w:r>
+        <w:rPr>
+          <w:b/>
+          <w:color w:val="FF0000"/>
+        </w:rPr>
+        <w:t>Xóa khách trọ</w:t>
+      </w:r>
+    </w:p>
+    <w:p>
+      <w:pPr>
+        <w:jc w:val="left"/>
+      </w:pPr>
+      <w:r>
+        <w:t>1, xác định người dùng cần xóa có đang thuê nhà trọ nào không?</w:t>
+      </w:r>
+    </w:p>
+    <w:p>
+      <w:pPr>
+        <w:jc w:val="left"/>
+      </w:pPr>
+      <w:r>
+        <w:tab/>
+      </w:r>
+      <w:r>
+        <w:t>CÓ: alert warning: cảnh báo và out</w:t>
+      </w:r>
+      <w:r>
+        <w:t xml:space="preserve">, </w:t>
+      </w:r>
+    </w:p>
+    <w:p>
+      <w:pPr>
+        <w:jc w:val="left"/>
+      </w:pPr>
+      <w:r>
+        <w:tab/>
+      </w:r>
+      <w:r>
+        <w:t>C</w:t>
+      </w:r>
       <w:bookmarkStart w:id="0" w:name="_GoBack"/>
       <w:bookmarkEnd w:id="0"/>
-    </w:p>
-    <w:p>
-      <w:pPr>
-        <w:jc w:val="left"/>
-      </w:pPr>
-    </w:p>
-    <w:p>
-      <w:pPr>
-        <w:jc w:val="left"/>
-      </w:pPr>
+      <w:r>
+        <w:t xml:space="preserve">Ó người dùng sang giao diện của room để tìm phòng để loại bỏ người khách trọ ra khỏi phòng. Xóa bỏ người dùng ra khỏi user_room, </w:t>
+      </w:r>
+    </w:p>
+    <w:p>
+      <w:pPr>
+        <w:jc w:val="left"/>
+      </w:pPr>
+      <w:r>
+        <w:lastRenderedPageBreak/>
+        <w:t>Ở đây có 2 trường hợp</w:t>
+      </w:r>
+    </w:p>
+    <w:p>
+      <w:pPr>
+        <w:jc w:val="left"/>
+      </w:pPr>
+      <w:r>
+        <w:t>1. Chỉ còn người dùng đang thuê (ở 1 mình)</w:t>
+      </w:r>
+    </w:p>
+    <w:p>
+      <w:pPr>
+        <w:jc w:val="left"/>
+      </w:pPr>
+      <w:r>
+        <w:t>- Cần yêu cầu nhập điện nước tiêu thụ =&gt; tính tiền . Ảnh hưởng đến user_room,status ,cycle của room , hóa đơn, phiếu thu, service_room</w:t>
+      </w:r>
+    </w:p>
+    <w:p>
+      <w:pPr>
+        <w:jc w:val="left"/>
+      </w:pPr>
+      <w:r>
+        <w:t>2. Còn người (từ 2 người kể cả khách muốn xóa)</w:t>
+      </w:r>
+    </w:p>
+    <w:p>
+      <w:pPr>
+        <w:jc w:val="left"/>
+      </w:pPr>
+      <w:r>
+        <w:t>- Không yêu cầu nhập điện nước tiêu thụ: ảnh hưởng đến user_room</w:t>
+      </w:r>
+    </w:p>
+    <w:p>
+      <w:pPr>
+        <w:jc w:val="left"/>
+      </w:pPr>
+      <w:r>
+        <w:tab/>
+      </w:r>
+      <w:r>
+        <w:t>KHÔNG: alert xác nhận xóa. Loại bỏ hoàn toàn người dùng khỏi hệ thống</w:t>
+      </w:r>
+    </w:p>
+    <w:p>
+      <w:pPr>
+        <w:jc w:val="left"/>
+      </w:pPr>
+      <w:r>
+        <w:t>tác động đến bảng account và user</w:t>
+      </w:r>
     </w:p>
     <w:p>
       <w:pPr>
